--- a/report/Movies Info.docx
+++ b/report/Movies Info.docx
@@ -23,40 +23,14 @@
     <w:p/>
     <w:p>
       <w:r>
-        <w:t xml:space="preserve">Genre: 3D, Action/Adventure, </w:t>
-      </w:r>
-      <w:proofErr w:type="spellStart"/>
-      <w:r>
-        <w:t>Sci-fi/Fantasy</w:t>
-      </w:r>
-      <w:proofErr w:type="spellEnd"/>
-    </w:p>
-    <w:p/>
-    <w:p>
-      <w:r>
-        <w:t xml:space="preserve">Cast: Chris </w:t>
-      </w:r>
-      <w:proofErr w:type="spellStart"/>
-      <w:r>
-        <w:t>Hemsworth</w:t>
-      </w:r>
-      <w:proofErr w:type="spellEnd"/>
-      <w:r>
-        <w:t xml:space="preserve">, Natalie Portman, </w:t>
-      </w:r>
-      <w:proofErr w:type="gramStart"/>
-      <w:r>
-        <w:t>Tom</w:t>
-      </w:r>
-      <w:proofErr w:type="gramEnd"/>
-      <w:r>
-        <w:t xml:space="preserve"> </w:t>
-      </w:r>
-      <w:proofErr w:type="spellStart"/>
-      <w:r>
-        <w:t>Hiddleston</w:t>
-      </w:r>
-      <w:proofErr w:type="spellEnd"/>
+        <w:t>Genre: 3D, Action/Adventure, Sci-fi/Fantasy</w:t>
+      </w:r>
+    </w:p>
+    <w:p/>
+    <w:p>
+      <w:r>
+        <w:t>Cast: Chris Hemsworth, Natalie Portman, Tom Hiddleston</w:t>
+      </w:r>
     </w:p>
     <w:p/>
     <w:p>
@@ -77,47 +51,7 @@
           <w:sz w:val="24"/>
           <w:shd w:val="clear" w:color="auto" w:fill="FFFFFF"/>
         </w:rPr>
-        <w:t xml:space="preserve">Marvel’s “Thor: The Dark World” continues the big-screen adventures of Thor, the Mighty Avenger, as he battles to save Earth and all the Nine Realms from a shadowy enemy that predates the universe itself. In the aftermath of Marvel’s “Thor” and “Marvel’s The Avengers,” Thor fights to restore order across the cosmos...but an ancient race led by the vengeful </w:t>
-      </w:r>
-      <w:proofErr w:type="spellStart"/>
-      <w:r>
-        <w:rPr>
-          <w:rFonts w:ascii="Arial" w:hAnsi="Arial"/>
-          <w:color w:val="000000"/>
-          <w:sz w:val="24"/>
-          <w:shd w:val="clear" w:color="auto" w:fill="FFFFFF"/>
-        </w:rPr>
-        <w:t>Malekith</w:t>
-      </w:r>
-      <w:proofErr w:type="spellEnd"/>
-      <w:r>
-        <w:rPr>
-          <w:rFonts w:ascii="Arial" w:hAnsi="Arial"/>
-          <w:color w:val="000000"/>
-          <w:sz w:val="24"/>
-          <w:shd w:val="clear" w:color="auto" w:fill="FFFFFF"/>
-        </w:rPr>
-        <w:t xml:space="preserve"> returns to plunge the universe back into darkness. Faced with an enemy that even Odin and </w:t>
-      </w:r>
-      <w:proofErr w:type="spellStart"/>
-      <w:r>
-        <w:rPr>
-          <w:rFonts w:ascii="Arial" w:hAnsi="Arial"/>
-          <w:color w:val="000000"/>
-          <w:sz w:val="24"/>
-          <w:shd w:val="clear" w:color="auto" w:fill="FFFFFF"/>
-        </w:rPr>
-        <w:t>Asgard</w:t>
-      </w:r>
-      <w:proofErr w:type="spellEnd"/>
-      <w:r>
-        <w:rPr>
-          <w:rFonts w:ascii="Arial" w:hAnsi="Arial"/>
-          <w:color w:val="000000"/>
-          <w:sz w:val="24"/>
-          <w:shd w:val="clear" w:color="auto" w:fill="FFFFFF"/>
-        </w:rPr>
-        <w:t xml:space="preserve"> cannot withstand, Thor must embark on his most perilous and personal journey yet, one that will reunite him with Jane Foster and force him to sacrifice everything to save us all.</w:t>
+        <w:t>Marvel’s “Thor: The Dark World” continues the big-screen adventures of Thor, the Mighty Avenger, as he battles to save Earth and all the Nine Realms from a shadowy enemy that predates the universe itself. In the aftermath of Marvel’s “Thor” and “Marvel’s The Avengers,” Thor fights to restore order across the cosmos...but an ancient race led by the vengeful Malekith returns to plunge the universe back into darkness. Faced with an enemy that even Odin and Asgard cannot withstand, Thor must embark on his most perilous and personal journey yet, one that will reunite him with Jane Foster and force him to sacrifice everything to save us all.</w:t>
       </w:r>
       <w:r>
         <w:rPr>
@@ -226,121 +160,66 @@
           <w:sz w:val="20"/>
           <w:szCs w:val="20"/>
         </w:rPr>
-        <w:t>http://ia.media-imdb.com/images/M/MV5BMTQyNzAwOTUxOF5BMl5BanBnXkFtZTcwMTE0OTc5OQ@@</w:t>
-      </w:r>
-      <w:proofErr w:type="gramStart"/>
-      <w:r>
+        <w:t>http://ia.media-imdb.com/images/M/MV5BMTQyNzAwOTUxOF5BMl5BanBnXkFtZTcwMTE0OTc5OQ@@._V1_.jpg</w:t>
+      </w:r>
+    </w:p>
+    <w:p/>
+    <w:p>
+      <w:r>
+        <w:t>Trailer:</w:t>
+      </w:r>
+    </w:p>
+    <w:p>
+      <w:r>
+        <w:t>http://www.youtube.com/watch?v=QdbB8i9ROr8</w:t>
+      </w:r>
+    </w:p>
+    <w:p/>
+    <w:p>
+      <w:pPr>
+        <w:rPr>
+          <w:b/>
+        </w:rPr>
+      </w:pPr>
+    </w:p>
+    <w:p>
+      <w:pPr>
+        <w:rPr>
+          <w:b/>
+        </w:rPr>
+      </w:pPr>
+      <w:r>
+        <w:rPr>
+          <w:b/>
+        </w:rPr>
+        <w:t>Captain Phillips</w:t>
+      </w:r>
+    </w:p>
+    <w:p>
+      <w:r>
+        <w:t>Director: Paul Greengrass</w:t>
+      </w:r>
+    </w:p>
+    <w:p/>
+    <w:p>
+      <w:r>
+        <w:t>Genre: Action/Adventure, Suspense/Thriller</w:t>
+      </w:r>
+    </w:p>
+    <w:p/>
+    <w:p>
+      <w:r>
+        <w:t>Cast: Tom Hanks, Barkhad Abdi, Catherine Keener, Michael Chernus, Corey Johnson</w:t>
+      </w:r>
+    </w:p>
+    <w:p/>
+    <w:p>
+      <w:pPr>
         <w:rPr>
           <w:rFonts w:ascii="Times" w:hAnsi="Times"/>
           <w:sz w:val="20"/>
           <w:szCs w:val="20"/>
         </w:rPr>
-        <w:t>._</w:t>
-      </w:r>
-      <w:proofErr w:type="gramEnd"/>
-      <w:r>
-        <w:rPr>
-          <w:rFonts w:ascii="Times" w:hAnsi="Times"/>
-          <w:sz w:val="20"/>
-          <w:szCs w:val="20"/>
-        </w:rPr>
-        <w:t>V1_.jpg</w:t>
-      </w:r>
-    </w:p>
-    <w:p/>
-    <w:p>
-      <w:r>
-        <w:t>Trailer:</w:t>
-      </w:r>
-    </w:p>
-    <w:p>
-      <w:r>
-        <w:t>http://www.youtube.com/watch?v=QdbB8i9ROr8</w:t>
-      </w:r>
-    </w:p>
-    <w:p/>
-    <w:p>
-      <w:pPr>
-        <w:rPr>
-          <w:b/>
-        </w:rPr>
-      </w:pPr>
-    </w:p>
-    <w:p>
-      <w:pPr>
-        <w:rPr>
-          <w:b/>
-        </w:rPr>
-      </w:pPr>
-      <w:r>
-        <w:rPr>
-          <w:b/>
-        </w:rPr>
-        <w:t>Captain Phillips</w:t>
-      </w:r>
-    </w:p>
-    <w:p>
-      <w:r>
-        <w:t xml:space="preserve">Director: Paul </w:t>
-      </w:r>
-      <w:proofErr w:type="spellStart"/>
-      <w:r>
-        <w:t>Greengrass</w:t>
-      </w:r>
-      <w:proofErr w:type="spellEnd"/>
-    </w:p>
-    <w:p/>
-    <w:p>
-      <w:r>
-        <w:t>Genre: Action/Adventure, Suspense/Thriller</w:t>
-      </w:r>
-    </w:p>
-    <w:p/>
-    <w:p>
-      <w:r>
-        <w:t xml:space="preserve">Cast: Tom Hanks, </w:t>
-      </w:r>
-      <w:proofErr w:type="spellStart"/>
-      <w:r>
-        <w:t>Barkhad</w:t>
-      </w:r>
-      <w:proofErr w:type="spellEnd"/>
-      <w:r>
-        <w:t xml:space="preserve"> </w:t>
-      </w:r>
-      <w:proofErr w:type="spellStart"/>
-      <w:r>
-        <w:t>Abdi</w:t>
-      </w:r>
-      <w:proofErr w:type="spellEnd"/>
-      <w:r>
-        <w:t xml:space="preserve">, Catherine Keener, Michael </w:t>
-      </w:r>
-      <w:proofErr w:type="spellStart"/>
-      <w:r>
-        <w:t>Chernus</w:t>
-      </w:r>
-      <w:proofErr w:type="spellEnd"/>
-      <w:r>
-        <w:t xml:space="preserve">, </w:t>
-      </w:r>
-      <w:proofErr w:type="gramStart"/>
-      <w:r>
-        <w:t>Corey</w:t>
-      </w:r>
-      <w:proofErr w:type="gramEnd"/>
-      <w:r>
-        <w:t xml:space="preserve"> Johnson</w:t>
-      </w:r>
-    </w:p>
-    <w:p/>
-    <w:p>
-      <w:pPr>
-        <w:rPr>
-          <w:rFonts w:ascii="Times" w:hAnsi="Times"/>
-          <w:sz w:val="20"/>
-          <w:szCs w:val="20"/>
-        </w:rPr>
       </w:pPr>
       <w:r>
         <w:t xml:space="preserve">Plot:  </w:t>
@@ -352,87 +231,7 @@
           <w:sz w:val="24"/>
           <w:shd w:val="clear" w:color="auto" w:fill="FFFFFF"/>
         </w:rPr>
-        <w:t xml:space="preserve">Captain Phillips is a multi-layered examination of the 2009 hijacking of the U.S. container ship </w:t>
-      </w:r>
-      <w:proofErr w:type="spellStart"/>
-      <w:r>
-        <w:rPr>
-          <w:rFonts w:ascii="Arial" w:hAnsi="Arial"/>
-          <w:color w:val="000000"/>
-          <w:sz w:val="24"/>
-          <w:shd w:val="clear" w:color="auto" w:fill="FFFFFF"/>
-        </w:rPr>
-        <w:t>Maersk</w:t>
-      </w:r>
-      <w:proofErr w:type="spellEnd"/>
-      <w:r>
-        <w:rPr>
-          <w:rFonts w:ascii="Arial" w:hAnsi="Arial"/>
-          <w:color w:val="000000"/>
-          <w:sz w:val="24"/>
-          <w:shd w:val="clear" w:color="auto" w:fill="FFFFFF"/>
-        </w:rPr>
-        <w:t xml:space="preserve"> Alabama by a crew of Somali pirates. It is — through director Paul </w:t>
-      </w:r>
-      <w:proofErr w:type="spellStart"/>
-      <w:r>
-        <w:rPr>
-          <w:rFonts w:ascii="Arial" w:hAnsi="Arial"/>
-          <w:color w:val="000000"/>
-          <w:sz w:val="24"/>
-          <w:shd w:val="clear" w:color="auto" w:fill="FFFFFF"/>
-        </w:rPr>
-        <w:t>Greengrass’s</w:t>
-      </w:r>
-      <w:proofErr w:type="spellEnd"/>
-      <w:r>
-        <w:rPr>
-          <w:rFonts w:ascii="Arial" w:hAnsi="Arial"/>
-          <w:color w:val="000000"/>
-          <w:sz w:val="24"/>
-          <w:shd w:val="clear" w:color="auto" w:fill="FFFFFF"/>
-        </w:rPr>
-        <w:t xml:space="preserve"> distinctive lens — simultaneously a pulse-pounding thriller, and a complex portrait of the myriad effects of globalization. The film focuses on the relationship between the Alabama’s commanding officer, Captain Richard Phillips (two time Academy Award®-winner Tom Hanks), and the Somali pirate captain, Muse (</w:t>
-      </w:r>
-      <w:proofErr w:type="spellStart"/>
-      <w:r>
-        <w:rPr>
-          <w:rFonts w:ascii="Arial" w:hAnsi="Arial"/>
-          <w:color w:val="000000"/>
-          <w:sz w:val="24"/>
-          <w:shd w:val="clear" w:color="auto" w:fill="FFFFFF"/>
-        </w:rPr>
-        <w:t>Barkhad</w:t>
-      </w:r>
-      <w:proofErr w:type="spellEnd"/>
-      <w:r>
-        <w:rPr>
-          <w:rFonts w:ascii="Arial" w:hAnsi="Arial"/>
-          <w:color w:val="000000"/>
-          <w:sz w:val="24"/>
-          <w:shd w:val="clear" w:color="auto" w:fill="FFFFFF"/>
-        </w:rPr>
-        <w:t xml:space="preserve"> </w:t>
-      </w:r>
-      <w:proofErr w:type="spellStart"/>
-      <w:r>
-        <w:rPr>
-          <w:rFonts w:ascii="Arial" w:hAnsi="Arial"/>
-          <w:color w:val="000000"/>
-          <w:sz w:val="24"/>
-          <w:shd w:val="clear" w:color="auto" w:fill="FFFFFF"/>
-        </w:rPr>
-        <w:t>Abdi</w:t>
-      </w:r>
-      <w:proofErr w:type="spellEnd"/>
-      <w:r>
-        <w:rPr>
-          <w:rFonts w:ascii="Arial" w:hAnsi="Arial"/>
-          <w:color w:val="000000"/>
-          <w:sz w:val="24"/>
-          <w:shd w:val="clear" w:color="auto" w:fill="FFFFFF"/>
-        </w:rPr>
-        <w:t>), who takes him hostage. Phillips and Muse are set on an unstoppable collision course when Muse and his crew target Phillips’ unarmed ship; in the ensuing standoff, 145 miles off the Somali coast, both men will find themselves at the mercy of forces beyond their control</w:t>
+        <w:t>Captain Phillips is a multi-layered examination of the 2009 hijacking of the U.S. container ship Maersk Alabama by a crew of Somali pirates. It is — through director Paul Greengrass’s distinctive lens — simultaneously a pulse-pounding thriller, and a complex portrait of the myriad effects of globalization. The film focuses on the relationship between the Alabama’s commanding officer, Captain Richard Phillips (two time Academy Award®-winner Tom Hanks), and the Somali pirate captain, Muse (Barkhad Abdi), who takes him hostage. Phillips and Muse are set on an unstoppable collision course when Muse and his crew target Phillips’ unarmed ship; in the ensuing standoff, 145 miles off the Somali coast, both men will find themselves at the mercy of forces beyond their control</w:t>
       </w:r>
     </w:p>
     <w:p>
@@ -474,15 +273,7 @@
         </w:tabs>
       </w:pPr>
       <w:r>
-        <w:t>https://encrypted-tbn3.gstatic.com/images</w:t>
-      </w:r>
-      <w:proofErr w:type="gramStart"/>
-      <w:r>
-        <w:t>?q</w:t>
-      </w:r>
-      <w:proofErr w:type="gramEnd"/>
-      <w:r>
-        <w:t>=tbn:ANd9GcRBlD2TlewiiQbciBIQZxGRqbjHFaKGNkCMwJbH8WLz1RsaUt-OWw</w:t>
+        <w:t>https://encrypted-tbn3.gstatic.com/images?q=tbn:ANd9GcRBlD2TlewiiQbciBIQZxGRqbjHFaKGNkCMwJbH8WLz1RsaUt-OWw</w:t>
       </w:r>
     </w:p>
     <w:p>
@@ -499,15 +290,7 @@
         </w:tabs>
       </w:pPr>
       <w:r>
-        <w:t>https://encrypted-tbn3.gstatic.com/images</w:t>
-      </w:r>
-      <w:proofErr w:type="gramStart"/>
-      <w:r>
-        <w:t>?q</w:t>
-      </w:r>
-      <w:proofErr w:type="gramEnd"/>
-      <w:r>
-        <w:t>=tbn:ANd9GcSF3z0-oW-xwUu1LK-uNSJog0Ihbowpq9Gw-G8TC_S_LviNSi13</w:t>
+        <w:t>https://encrypted-tbn3.gstatic.com/images?q=tbn:ANd9GcSF3z0-oW-xwUu1LK-uNSJog0Ihbowpq9Gw-G8TC_S_LviNSi13</w:t>
       </w:r>
     </w:p>
     <w:p>
@@ -592,31 +375,7 @@
     <w:p/>
     <w:p>
       <w:r>
-        <w:t xml:space="preserve">Cast: Jennifer Lawrence, Josh </w:t>
-      </w:r>
-      <w:proofErr w:type="spellStart"/>
-      <w:r>
-        <w:t>Hutcherson</w:t>
-      </w:r>
-      <w:proofErr w:type="spellEnd"/>
-      <w:r>
-        <w:t xml:space="preserve">, Liam </w:t>
-      </w:r>
-      <w:proofErr w:type="spellStart"/>
-      <w:r>
-        <w:t>Hemsworth</w:t>
-      </w:r>
-      <w:proofErr w:type="spellEnd"/>
-      <w:r>
-        <w:t xml:space="preserve">, </w:t>
-      </w:r>
-      <w:proofErr w:type="gramStart"/>
-      <w:r>
-        <w:t>Elizabeth</w:t>
-      </w:r>
-      <w:proofErr w:type="gramEnd"/>
-      <w:r>
-        <w:t xml:space="preserve"> Banks</w:t>
+        <w:t>Cast: Jennifer Lawrence, Josh Hutcherson, Liam Hemsworth, Elizabeth Banks</w:t>
       </w:r>
     </w:p>
     <w:p/>
@@ -638,127 +397,7 @@
           <w:sz w:val="24"/>
           <w:shd w:val="clear" w:color="auto" w:fill="FFFFFF"/>
         </w:rPr>
-        <w:t xml:space="preserve">THE HUNGER GAMES: CATCHING FIRE begins as </w:t>
-      </w:r>
-      <w:proofErr w:type="spellStart"/>
-      <w:r>
-        <w:rPr>
-          <w:rFonts w:ascii="Arial" w:hAnsi="Arial"/>
-          <w:color w:val="000000"/>
-          <w:sz w:val="24"/>
-          <w:shd w:val="clear" w:color="auto" w:fill="FFFFFF"/>
-        </w:rPr>
-        <w:t>Katniss</w:t>
-      </w:r>
-      <w:proofErr w:type="spellEnd"/>
-      <w:r>
-        <w:rPr>
-          <w:rFonts w:ascii="Arial" w:hAnsi="Arial"/>
-          <w:color w:val="000000"/>
-          <w:sz w:val="24"/>
-          <w:shd w:val="clear" w:color="auto" w:fill="FFFFFF"/>
-        </w:rPr>
-        <w:t xml:space="preserve"> </w:t>
-      </w:r>
-      <w:proofErr w:type="spellStart"/>
-      <w:r>
-        <w:rPr>
-          <w:rFonts w:ascii="Arial" w:hAnsi="Arial"/>
-          <w:color w:val="000000"/>
-          <w:sz w:val="24"/>
-          <w:shd w:val="clear" w:color="auto" w:fill="FFFFFF"/>
-        </w:rPr>
-        <w:t>Everdeen</w:t>
-      </w:r>
-      <w:proofErr w:type="spellEnd"/>
-      <w:r>
-        <w:rPr>
-          <w:rFonts w:ascii="Arial" w:hAnsi="Arial"/>
-          <w:color w:val="000000"/>
-          <w:sz w:val="24"/>
-          <w:shd w:val="clear" w:color="auto" w:fill="FFFFFF"/>
-        </w:rPr>
-        <w:t xml:space="preserve"> has returned home safe after winning the 74th Annual Hunger Games along with fellow tribute </w:t>
-      </w:r>
-      <w:proofErr w:type="spellStart"/>
-      <w:r>
-        <w:rPr>
-          <w:rFonts w:ascii="Arial" w:hAnsi="Arial"/>
-          <w:color w:val="000000"/>
-          <w:sz w:val="24"/>
-          <w:shd w:val="clear" w:color="auto" w:fill="FFFFFF"/>
-        </w:rPr>
-        <w:t>Peeta</w:t>
-      </w:r>
-      <w:proofErr w:type="spellEnd"/>
-      <w:r>
-        <w:rPr>
-          <w:rFonts w:ascii="Arial" w:hAnsi="Arial"/>
-          <w:color w:val="000000"/>
-          <w:sz w:val="24"/>
-          <w:shd w:val="clear" w:color="auto" w:fill="FFFFFF"/>
-        </w:rPr>
-        <w:t xml:space="preserve"> </w:t>
-      </w:r>
-      <w:proofErr w:type="spellStart"/>
-      <w:r>
-        <w:rPr>
-          <w:rFonts w:ascii="Arial" w:hAnsi="Arial"/>
-          <w:color w:val="000000"/>
-          <w:sz w:val="24"/>
-          <w:shd w:val="clear" w:color="auto" w:fill="FFFFFF"/>
-        </w:rPr>
-        <w:t>Mellark</w:t>
-      </w:r>
-      <w:proofErr w:type="spellEnd"/>
-      <w:r>
-        <w:rPr>
-          <w:rFonts w:ascii="Arial" w:hAnsi="Arial"/>
-          <w:color w:val="000000"/>
-          <w:sz w:val="24"/>
-          <w:shd w:val="clear" w:color="auto" w:fill="FFFFFF"/>
-        </w:rPr>
-        <w:t xml:space="preserve">. Winning means that they must turn around and leave their family and close friends, embarking on a "Victor's Tour" of the districts. Along the way </w:t>
-      </w:r>
-      <w:proofErr w:type="spellStart"/>
-      <w:r>
-        <w:rPr>
-          <w:rFonts w:ascii="Arial" w:hAnsi="Arial"/>
-          <w:color w:val="000000"/>
-          <w:sz w:val="24"/>
-          <w:shd w:val="clear" w:color="auto" w:fill="FFFFFF"/>
-        </w:rPr>
-        <w:t>Katniss</w:t>
-      </w:r>
-      <w:proofErr w:type="spellEnd"/>
-      <w:r>
-        <w:rPr>
-          <w:rFonts w:ascii="Arial" w:hAnsi="Arial"/>
-          <w:color w:val="000000"/>
-          <w:sz w:val="24"/>
-          <w:shd w:val="clear" w:color="auto" w:fill="FFFFFF"/>
-        </w:rPr>
-        <w:t xml:space="preserve"> senses that a rebellion is simmering, but the Capitol is still very much in control as President Snow prepares the 75th Annual Hunger Games (The Quarter Quell) - a competition that could change </w:t>
-      </w:r>
-      <w:proofErr w:type="spellStart"/>
-      <w:r>
-        <w:rPr>
-          <w:rFonts w:ascii="Arial" w:hAnsi="Arial"/>
-          <w:color w:val="000000"/>
-          <w:sz w:val="24"/>
-          <w:shd w:val="clear" w:color="auto" w:fill="FFFFFF"/>
-        </w:rPr>
-        <w:t>Panem</w:t>
-      </w:r>
-      <w:proofErr w:type="spellEnd"/>
-      <w:r>
-        <w:rPr>
-          <w:rFonts w:ascii="Arial" w:hAnsi="Arial"/>
-          <w:color w:val="000000"/>
-          <w:sz w:val="24"/>
-          <w:shd w:val="clear" w:color="auto" w:fill="FFFFFF"/>
-        </w:rPr>
-        <w:t xml:space="preserve"> forever.</w:t>
+        <w:t>THE HUNGER GAMES: CATCHING FIRE begins as Katniss Everdeen has returned home safe after winning the 74th Annual Hunger Games along with fellow tribute Peeta Mellark. Winning means that they must turn around and leave their family and close friends, embarking on a "Victor's Tour" of the districts. Along the way Katniss senses that a rebellion is simmering, but the Capitol is still very much in control as President Snow prepares the 75th Annual Hunger Games (The Quarter Quell) - a competition that could change Panem forever.</w:t>
       </w:r>
       <w:r>
         <w:rPr>
@@ -815,15 +454,7 @@
     </w:p>
     <w:p>
       <w:r>
-        <w:t>http://www.youtube.com/watch</w:t>
-      </w:r>
-      <w:proofErr w:type="gramStart"/>
-      <w:r>
-        <w:t>?v</w:t>
-      </w:r>
-      <w:proofErr w:type="gramEnd"/>
-      <w:r>
-        <w:t>=PH-n39PCXp8</w:t>
+        <w:t>http://www.youtube.com/watch?v=PH-n39PCXp8</w:t>
       </w:r>
     </w:p>
     <w:p/>
@@ -856,13 +487,8 @@
     </w:p>
     <w:p>
       <w:r>
-        <w:t xml:space="preserve">Director: Alfonso </w:t>
-      </w:r>
-      <w:proofErr w:type="spellStart"/>
-      <w:r>
-        <w:t>Cuaron</w:t>
-      </w:r>
-      <w:proofErr w:type="spellEnd"/>
+        <w:t>Director: Alfonso Cuaron</w:t>
+      </w:r>
     </w:p>
     <w:p/>
     <w:p>
@@ -873,15 +499,7 @@
     <w:p/>
     <w:p>
       <w:r>
-        <w:t xml:space="preserve">Cast: Sandra Bullock, George Clooney, </w:t>
-      </w:r>
-      <w:proofErr w:type="gramStart"/>
-      <w:r>
-        <w:t>Ed</w:t>
-      </w:r>
-      <w:proofErr w:type="gramEnd"/>
-      <w:r>
-        <w:t xml:space="preserve"> Harris</w:t>
+        <w:t>Cast: Sandra Bullock, George Clooney, Ed Harris</w:t>
       </w:r>
     </w:p>
     <w:p/>
@@ -904,27 +522,7 @@
           <w:sz w:val="24"/>
           <w:shd w:val="clear" w:color="auto" w:fill="FFFFFF"/>
         </w:rPr>
-        <w:t xml:space="preserve">Dr. Ryan Stone (Sandra Bullock) is a medical engineer on her first shuttle mission. Her commander is veteran astronaut Matt </w:t>
-      </w:r>
-      <w:proofErr w:type="spellStart"/>
-      <w:r>
-        <w:rPr>
-          <w:rFonts w:ascii="Arial" w:hAnsi="Arial"/>
-          <w:color w:val="000000"/>
-          <w:sz w:val="24"/>
-          <w:shd w:val="clear" w:color="auto" w:fill="FFFFFF"/>
-        </w:rPr>
-        <w:t>Kowalsky</w:t>
-      </w:r>
-      <w:proofErr w:type="spellEnd"/>
-      <w:r>
-        <w:rPr>
-          <w:rFonts w:ascii="Arial" w:hAnsi="Arial"/>
-          <w:color w:val="000000"/>
-          <w:sz w:val="24"/>
-          <w:shd w:val="clear" w:color="auto" w:fill="FFFFFF"/>
-        </w:rPr>
-        <w:t xml:space="preserve"> (George Clooney), helming his last flight before retirement. Then, on a routine space walk, disaster strikes -- the shuttle is destroyed, leaving Ryan and Matt stranded in deep space with no link to Earth and no hope of rescue. As their fear turns to panic, they realize that the only way home may be to venture further into space.</w:t>
+        <w:t>Dr. Ryan Stone (Sandra Bullock) is a medical engineer on her first shuttle mission. Her commander is veteran astronaut Matt Kowalsky (George Clooney), helming his last flight before retirement. Then, on a routine space walk, disaster strikes -- the shuttle is destroyed, leaving Ryan and Matt stranded in deep space with no link to Earth and no hope of rescue. As their fear turns to panic, they realize that the only way home may be to venture further into space.</w:t>
       </w:r>
     </w:p>
     <w:p>
@@ -1034,27 +632,7 @@
           <w:sz w:val="24"/>
           <w:shd w:val="clear" w:color="auto" w:fill="FFFFFF"/>
         </w:rPr>
-        <w:t>https://encrypted-tbn2.gstatic.com/images</w:t>
-      </w:r>
-      <w:proofErr w:type="gramStart"/>
-      <w:r>
-        <w:rPr>
-          <w:rFonts w:ascii="Arial" w:hAnsi="Arial"/>
-          <w:color w:val="000000"/>
-          <w:sz w:val="24"/>
-          <w:shd w:val="clear" w:color="auto" w:fill="FFFFFF"/>
-        </w:rPr>
-        <w:t>?q</w:t>
-      </w:r>
-      <w:proofErr w:type="gramEnd"/>
-      <w:r>
-        <w:rPr>
-          <w:rFonts w:ascii="Arial" w:hAnsi="Arial"/>
-          <w:color w:val="000000"/>
-          <w:sz w:val="24"/>
-          <w:shd w:val="clear" w:color="auto" w:fill="FFFFFF"/>
-        </w:rPr>
-        <w:t>=tbn:ANd9GcRt_xoFvwoGUY568JjSlQRKWSEtJOwuZxepI6CJzm7gFVvIyKZ_</w:t>
+        <w:t>https://encrypted-tbn2.gstatic.com/images?q=tbn:ANd9GcRt_xoFvwoGUY568JjSlQRKWSEtJOwuZxepI6CJzm7gFVvIyKZ_</w:t>
       </w:r>
     </w:p>
     <w:p>
